--- a/12_Lee Ray Xiang_Versioncontrol.docx
+++ b/12_Lee Ray Xiang_Versioncontrol.docx
@@ -53,10 +53,10 @@
     <w:p>
       <w:r>
         <w:drawing>
-          <wp:inline distT="0" distB="0" distL="0" distR="0" wp14:anchorId="44867DD2" wp14:editId="58D8C183">
-            <wp:extent cx="5731510" cy="3211830"/>
-            <wp:effectExtent l="0" t="0" r="2540" b="7620"/>
-            <wp:docPr id="2" name="Picture 2" descr="Graphical user interface, text, application&#10;&#10;Description automatically generated"/>
+          <wp:inline distT="0" distB="0" distL="0" distR="0" wp14:anchorId="676D15B6" wp14:editId="45EC4CD9">
+            <wp:extent cx="5731510" cy="3202940"/>
+            <wp:effectExtent l="0" t="0" r="2540" b="0"/>
+            <wp:docPr id="3" name="Picture 3" descr="Graphical user interface, text&#10;&#10;Description automatically generated"/>
             <wp:cNvGraphicFramePr>
               <a:graphicFrameLocks xmlns:a="http://schemas.openxmlformats.org/drawingml/2006/main" noChangeAspect="1"/>
             </wp:cNvGraphicFramePr>
@@ -64,7 +64,7 @@
               <a:graphicData uri="http://schemas.openxmlformats.org/drawingml/2006/picture">
                 <pic:pic xmlns:pic="http://schemas.openxmlformats.org/drawingml/2006/picture">
                   <pic:nvPicPr>
-                    <pic:cNvPr id="2" name="Picture 2" descr="Graphical user interface, text, application&#10;&#10;Description automatically generated"/>
+                    <pic:cNvPr id="3" name="Picture 3" descr="Graphical user interface, text&#10;&#10;Description automatically generated"/>
                     <pic:cNvPicPr/>
                   </pic:nvPicPr>
                   <pic:blipFill>
@@ -76,7 +76,7 @@
                   <pic:spPr>
                     <a:xfrm>
                       <a:off x="0" y="0"/>
-                      <a:ext cx="5731510" cy="3211830"/>
+                      <a:ext cx="5731510" cy="3202940"/>
                     </a:xfrm>
                     <a:prstGeom prst="rect">
                       <a:avLst/>
@@ -92,15 +92,12 @@
     <w:p/>
     <w:p>
       <w:r>
-        <w:rPr>
-          <w:noProof/>
-        </w:rPr>
         <w:lastRenderedPageBreak/>
         <w:drawing>
-          <wp:inline distT="0" distB="0" distL="0" distR="0" wp14:anchorId="5429C9AD" wp14:editId="01765008">
-            <wp:extent cx="5731510" cy="3649980"/>
-            <wp:effectExtent l="0" t="0" r="2540" b="7620"/>
-            <wp:docPr id="8" name="Picture 8"/>
+          <wp:inline distT="0" distB="0" distL="0" distR="0" wp14:anchorId="5B0E92C9" wp14:editId="398587E8">
+            <wp:extent cx="5731510" cy="2938780"/>
+            <wp:effectExtent l="0" t="0" r="2540" b="0"/>
+            <wp:docPr id="4" name="Picture 4" descr="A screenshot of a computer&#10;&#10;Description automatically generated"/>
             <wp:cNvGraphicFramePr>
               <a:graphicFrameLocks xmlns:a="http://schemas.openxmlformats.org/drawingml/2006/main" noChangeAspect="1"/>
             </wp:cNvGraphicFramePr>
@@ -108,7 +105,7 @@
               <a:graphicData uri="http://schemas.openxmlformats.org/drawingml/2006/picture">
                 <pic:pic xmlns:pic="http://schemas.openxmlformats.org/drawingml/2006/picture">
                   <pic:nvPicPr>
-                    <pic:cNvPr id="1" name=""/>
+                    <pic:cNvPr id="4" name="Picture 4" descr="A screenshot of a computer&#10;&#10;Description automatically generated"/>
                     <pic:cNvPicPr/>
                   </pic:nvPicPr>
                   <pic:blipFill>
@@ -120,7 +117,7 @@
                   <pic:spPr>
                     <a:xfrm>
                       <a:off x="0" y="0"/>
-                      <a:ext cx="5731510" cy="3649980"/>
+                      <a:ext cx="5731510" cy="2938780"/>
                     </a:xfrm>
                     <a:prstGeom prst="rect">
                       <a:avLst/>
@@ -137,14 +134,11 @@
     <w:p/>
     <w:p>
       <w:r>
-        <w:rPr>
-          <w:noProof/>
-        </w:rPr>
         <w:drawing>
-          <wp:inline distT="0" distB="0" distL="0" distR="0" wp14:anchorId="22ABFDDB" wp14:editId="18A477A9">
-            <wp:extent cx="5731510" cy="2426335"/>
+          <wp:inline distT="0" distB="0" distL="0" distR="0" wp14:anchorId="2D5C6DB3" wp14:editId="55B48CF9">
+            <wp:extent cx="5731510" cy="3030220"/>
             <wp:effectExtent l="0" t="0" r="2540" b="0"/>
-            <wp:docPr id="6" name="Picture 6"/>
+            <wp:docPr id="5" name="Picture 5" descr="A screenshot of a computer&#10;&#10;Description automatically generated"/>
             <wp:cNvGraphicFramePr>
               <a:graphicFrameLocks xmlns:a="http://schemas.openxmlformats.org/drawingml/2006/main" noChangeAspect="1"/>
             </wp:cNvGraphicFramePr>
@@ -152,7 +146,7 @@
               <a:graphicData uri="http://schemas.openxmlformats.org/drawingml/2006/picture">
                 <pic:pic xmlns:pic="http://schemas.openxmlformats.org/drawingml/2006/picture">
                   <pic:nvPicPr>
-                    <pic:cNvPr id="1" name=""/>
+                    <pic:cNvPr id="5" name="Picture 5" descr="A screenshot of a computer&#10;&#10;Description automatically generated"/>
                     <pic:cNvPicPr/>
                   </pic:nvPicPr>
                   <pic:blipFill>
@@ -164,7 +158,7 @@
                   <pic:spPr>
                     <a:xfrm>
                       <a:off x="0" y="0"/>
-                      <a:ext cx="5731510" cy="2426335"/>
+                      <a:ext cx="5731510" cy="3030220"/>
                     </a:xfrm>
                     <a:prstGeom prst="rect">
                       <a:avLst/>
@@ -184,7 +178,19 @@
           <w:rPr>
             <w:rStyle w:val="Hyperlink"/>
           </w:rPr>
-          <w:t>https://github.com/rayxiangyar/12_Lee-Ray-Xiang_PESS.git</w:t>
+          <w:t>https://github.com/rayxiangyar/12</w:t>
+        </w:r>
+        <w:r>
+          <w:rPr>
+            <w:rStyle w:val="Hyperlink"/>
+          </w:rPr>
+          <w:t>_</w:t>
+        </w:r>
+        <w:r>
+          <w:rPr>
+            <w:rStyle w:val="Hyperlink"/>
+          </w:rPr>
+          <w:t>LeeRayXiang_PESS</w:t>
         </w:r>
       </w:hyperlink>
     </w:p>
@@ -741,6 +747,18 @@
       <w:shd w:val="clear" w:color="auto" w:fill="E1DFDD"/>
     </w:rPr>
   </w:style>
+  <w:style w:type="character" w:styleId="FollowedHyperlink">
+    <w:name w:val="FollowedHyperlink"/>
+    <w:basedOn w:val="DefaultParagraphFont"/>
+    <w:uiPriority w:val="99"/>
+    <w:semiHidden/>
+    <w:unhideWhenUsed/>
+    <w:rsid w:val="006C20BB"/>
+    <w:rPr>
+      <w:color w:val="954F72" w:themeColor="followedHyperlink"/>
+      <w:u w:val="single"/>
+    </w:rPr>
+  </w:style>
 </w:styles>
 </file>
 
